--- a/Sprint6/W2020_T27_ProjectStatusReport2.docx
+++ b/Sprint6/W2020_T27_ProjectStatusReport2.docx
@@ -1,6 +1,6 @@
 
 <file path=word/document.xml><?xml version="1.0" encoding="utf-8"?>
-<w:document xmlns:wpc="http://schemas.microsoft.com/office/word/2010/wordprocessingCanvas" xmlns:cx="http://schemas.microsoft.com/office/drawing/2014/chartex" xmlns:cx1="http://schemas.microsoft.com/office/drawing/2015/9/8/chartex" xmlns:cx2="http://schemas.microsoft.com/office/drawing/2015/10/21/chartex" xmlns:cx3="http://schemas.microsoft.com/office/drawing/2016/5/9/chartex" xmlns:cx4="http://schemas.microsoft.com/office/drawing/2016/5/10/chartex" xmlns:cx5="http://schemas.microsoft.com/office/drawing/2016/5/11/chartex" xmlns:cx6="http://schemas.microsoft.com/office/drawing/2016/5/12/chartex" xmlns:cx7="http://schemas.microsoft.com/office/drawing/2016/5/13/chartex" xmlns:cx8="http://schemas.microsoft.com/office/drawing/2016/5/14/chartex" xmlns:mc="http://schemas.openxmlformats.org/markup-compatibility/2006" xmlns:aink="http://schemas.microsoft.com/office/drawing/2016/ink" xmlns:am3d="http://schemas.microsoft.com/office/drawing/2017/model3d" xmlns:o="urn:schemas-microsoft-com:office:office" xmlns:r="http://schemas.openxmlformats.org/officeDocument/2006/relationships" xmlns:m="http://schemas.openxmlformats.org/officeDocument/2006/math" xmlns:v="urn:schemas-microsoft-com:vml" xmlns:wp14="http://schemas.microsoft.com/office/word/2010/wordprocessingDrawing" xmlns:wp="http://schemas.openxmlformats.org/drawingml/2006/wordprocessingDrawing" xmlns:w10="urn:schemas-microsoft-com:office:word" xmlns:w="http://schemas.openxmlformats.org/wordprocessingml/2006/main" xmlns:w14="http://schemas.microsoft.com/office/word/2010/wordml" xmlns:w15="http://schemas.microsoft.com/office/word/2012/wordml" xmlns:w16cid="http://schemas.microsoft.com/office/word/2016/wordml/cid" xmlns:w16se="http://schemas.microsoft.com/office/word/2015/wordml/symex" xmlns:wpg="http://schemas.microsoft.com/office/word/2010/wordprocessingGroup" xmlns:wpi="http://schemas.microsoft.com/office/word/2010/wordprocessingInk" xmlns:wne="http://schemas.microsoft.com/office/word/2006/wordml" xmlns:wps="http://schemas.microsoft.com/office/word/2010/wordprocessingShape" mc:Ignorable="w14 w15 w16se w16cid wp14">
+<w:document xmlns:wpc="http://schemas.microsoft.com/office/word/2010/wordprocessingCanvas" xmlns:cx="http://schemas.microsoft.com/office/drawing/2014/chartex" xmlns:cx1="http://schemas.microsoft.com/office/drawing/2015/9/8/chartex" xmlns:cx2="http://schemas.microsoft.com/office/drawing/2015/10/21/chartex" xmlns:cx3="http://schemas.microsoft.com/office/drawing/2016/5/9/chartex" xmlns:cx4="http://schemas.microsoft.com/office/drawing/2016/5/10/chartex" xmlns:cx5="http://schemas.microsoft.com/office/drawing/2016/5/11/chartex" xmlns:cx6="http://schemas.microsoft.com/office/drawing/2016/5/12/chartex" xmlns:cx7="http://schemas.microsoft.com/office/drawing/2016/5/13/chartex" xmlns:cx8="http://schemas.microsoft.com/office/drawing/2016/5/14/chartex" xmlns:mc="http://schemas.openxmlformats.org/markup-compatibility/2006" xmlns:aink="http://schemas.microsoft.com/office/drawing/2016/ink" xmlns:am3d="http://schemas.microsoft.com/office/drawing/2017/model3d" xmlns:o="urn:schemas-microsoft-com:office:office" xmlns:r="http://schemas.openxmlformats.org/officeDocument/2006/relationships" xmlns:m="http://schemas.openxmlformats.org/officeDocument/2006/math" xmlns:v="urn:schemas-microsoft-com:vml" xmlns:wp14="http://schemas.microsoft.com/office/word/2010/wordprocessingDrawing" xmlns:wp="http://schemas.openxmlformats.org/drawingml/2006/wordprocessingDrawing" xmlns:w10="urn:schemas-microsoft-com:office:word" xmlns:w="http://schemas.openxmlformats.org/wordprocessingml/2006/main" xmlns:w14="http://schemas.microsoft.com/office/word/2010/wordml" xmlns:w15="http://schemas.microsoft.com/office/word/2012/wordml" xmlns:w16cex="http://schemas.microsoft.com/office/word/2018/wordml/cex" xmlns:w16cid="http://schemas.microsoft.com/office/word/2016/wordml/cid" xmlns:w16="http://schemas.microsoft.com/office/word/2018/wordml" xmlns:w16se="http://schemas.microsoft.com/office/word/2015/wordml/symex" xmlns:wpg="http://schemas.microsoft.com/office/word/2010/wordprocessingGroup" xmlns:wpi="http://schemas.microsoft.com/office/word/2010/wordprocessingInk" xmlns:wne="http://schemas.microsoft.com/office/word/2006/wordml" xmlns:wps="http://schemas.microsoft.com/office/word/2010/wordprocessingShape" mc:Ignorable="w14 w15 w16se w16cid w16 w16cex wp14">
   <w:body>
     <w:p>
       <w:pPr>
@@ -970,21 +970,14 @@
           <w:rFonts w:ascii="Century Gothic" w:hAnsi="Century Gothic"/>
           <w:color w:val="1F497D" w:themeColor="text2"/>
         </w:rPr>
-        <w:t>, 20</w:t>
+        <w:t xml:space="preserve"> </w:t>
       </w:r>
       <w:r>
         <w:rPr>
           <w:rFonts w:ascii="Century Gothic" w:hAnsi="Century Gothic"/>
           <w:color w:val="1F497D" w:themeColor="text2"/>
         </w:rPr>
-        <w:t>20</w:t>
-      </w:r>
-      <w:r>
-        <w:rPr>
-          <w:rFonts w:ascii="Century Gothic" w:hAnsi="Century Gothic"/>
-          <w:color w:val="1F497D" w:themeColor="text2"/>
-        </w:rPr>
-        <w:t xml:space="preserve"> to Feb </w:t>
+        <w:t xml:space="preserve">to Feb </w:t>
       </w:r>
       <w:r>
         <w:rPr>
@@ -2423,8 +2416,6 @@
               </w:rPr>
               <w:t>s</w:t>
             </w:r>
-            <w:bookmarkStart w:id="0" w:name="_GoBack"/>
-            <w:bookmarkEnd w:id="0"/>
             <w:r>
               <w:rPr>
                 <w:rFonts w:ascii="Century Gothic" w:hAnsi="Century Gothic" w:cs="Lucida Sans Unicode"/>
@@ -2945,7 +2936,7 @@
 </file>
 
 <file path=word/endnotes.xml><?xml version="1.0" encoding="utf-8"?>
-<w:endnotes xmlns:wpc="http://schemas.microsoft.com/office/word/2010/wordprocessingCanvas" xmlns:cx="http://schemas.microsoft.com/office/drawing/2014/chartex" xmlns:cx1="http://schemas.microsoft.com/office/drawing/2015/9/8/chartex" xmlns:cx2="http://schemas.microsoft.com/office/drawing/2015/10/21/chartex" xmlns:cx3="http://schemas.microsoft.com/office/drawing/2016/5/9/chartex" xmlns:cx4="http://schemas.microsoft.com/office/drawing/2016/5/10/chartex" xmlns:cx5="http://schemas.microsoft.com/office/drawing/2016/5/11/chartex" xmlns:cx6="http://schemas.microsoft.com/office/drawing/2016/5/12/chartex" xmlns:cx7="http://schemas.microsoft.com/office/drawing/2016/5/13/chartex" xmlns:cx8="http://schemas.microsoft.com/office/drawing/2016/5/14/chartex" xmlns:mc="http://schemas.openxmlformats.org/markup-compatibility/2006" xmlns:aink="http://schemas.microsoft.com/office/drawing/2016/ink" xmlns:am3d="http://schemas.microsoft.com/office/drawing/2017/model3d" xmlns:o="urn:schemas-microsoft-com:office:office" xmlns:r="http://schemas.openxmlformats.org/officeDocument/2006/relationships" xmlns:m="http://schemas.openxmlformats.org/officeDocument/2006/math" xmlns:v="urn:schemas-microsoft-com:vml" xmlns:wp14="http://schemas.microsoft.com/office/word/2010/wordprocessingDrawing" xmlns:wp="http://schemas.openxmlformats.org/drawingml/2006/wordprocessingDrawing" xmlns:w10="urn:schemas-microsoft-com:office:word" xmlns:w="http://schemas.openxmlformats.org/wordprocessingml/2006/main" xmlns:w14="http://schemas.microsoft.com/office/word/2010/wordml" xmlns:w15="http://schemas.microsoft.com/office/word/2012/wordml" xmlns:w16cid="http://schemas.microsoft.com/office/word/2016/wordml/cid" xmlns:w16se="http://schemas.microsoft.com/office/word/2015/wordml/symex" xmlns:wpg="http://schemas.microsoft.com/office/word/2010/wordprocessingGroup" xmlns:wpi="http://schemas.microsoft.com/office/word/2010/wordprocessingInk" xmlns:wne="http://schemas.microsoft.com/office/word/2006/wordml" xmlns:wps="http://schemas.microsoft.com/office/word/2010/wordprocessingShape" mc:Ignorable="w14 w15 w16se w16cid wp14">
+<w:endnotes xmlns:wpc="http://schemas.microsoft.com/office/word/2010/wordprocessingCanvas" xmlns:cx="http://schemas.microsoft.com/office/drawing/2014/chartex" xmlns:cx1="http://schemas.microsoft.com/office/drawing/2015/9/8/chartex" xmlns:cx2="http://schemas.microsoft.com/office/drawing/2015/10/21/chartex" xmlns:cx3="http://schemas.microsoft.com/office/drawing/2016/5/9/chartex" xmlns:cx4="http://schemas.microsoft.com/office/drawing/2016/5/10/chartex" xmlns:cx5="http://schemas.microsoft.com/office/drawing/2016/5/11/chartex" xmlns:cx6="http://schemas.microsoft.com/office/drawing/2016/5/12/chartex" xmlns:cx7="http://schemas.microsoft.com/office/drawing/2016/5/13/chartex" xmlns:cx8="http://schemas.microsoft.com/office/drawing/2016/5/14/chartex" xmlns:mc="http://schemas.openxmlformats.org/markup-compatibility/2006" xmlns:aink="http://schemas.microsoft.com/office/drawing/2016/ink" xmlns:am3d="http://schemas.microsoft.com/office/drawing/2017/model3d" xmlns:o="urn:schemas-microsoft-com:office:office" xmlns:r="http://schemas.openxmlformats.org/officeDocument/2006/relationships" xmlns:m="http://schemas.openxmlformats.org/officeDocument/2006/math" xmlns:v="urn:schemas-microsoft-com:vml" xmlns:wp14="http://schemas.microsoft.com/office/word/2010/wordprocessingDrawing" xmlns:wp="http://schemas.openxmlformats.org/drawingml/2006/wordprocessingDrawing" xmlns:w10="urn:schemas-microsoft-com:office:word" xmlns:w="http://schemas.openxmlformats.org/wordprocessingml/2006/main" xmlns:w14="http://schemas.microsoft.com/office/word/2010/wordml" xmlns:w15="http://schemas.microsoft.com/office/word/2012/wordml" xmlns:w16cex="http://schemas.microsoft.com/office/word/2018/wordml/cex" xmlns:w16cid="http://schemas.microsoft.com/office/word/2016/wordml/cid" xmlns:w16="http://schemas.microsoft.com/office/word/2018/wordml" xmlns:w16se="http://schemas.microsoft.com/office/word/2015/wordml/symex" xmlns:wpg="http://schemas.microsoft.com/office/word/2010/wordprocessingGroup" xmlns:wpi="http://schemas.microsoft.com/office/word/2010/wordprocessingInk" xmlns:wne="http://schemas.microsoft.com/office/word/2006/wordml" xmlns:wps="http://schemas.microsoft.com/office/word/2010/wordprocessingShape" mc:Ignorable="w14 w15 w16se w16cid w16 w16cex wp14">
   <w:endnote w:type="separator" w:id="-1">
     <w:p>
       <w:r>
@@ -2964,7 +2955,7 @@
 </file>
 
 <file path=word/footer1.xml><?xml version="1.0" encoding="utf-8"?>
-<w:ftr xmlns:wpc="http://schemas.microsoft.com/office/word/2010/wordprocessingCanvas" xmlns:cx="http://schemas.microsoft.com/office/drawing/2014/chartex" xmlns:cx1="http://schemas.microsoft.com/office/drawing/2015/9/8/chartex" xmlns:cx2="http://schemas.microsoft.com/office/drawing/2015/10/21/chartex" xmlns:cx3="http://schemas.microsoft.com/office/drawing/2016/5/9/chartex" xmlns:cx4="http://schemas.microsoft.com/office/drawing/2016/5/10/chartex" xmlns:cx5="http://schemas.microsoft.com/office/drawing/2016/5/11/chartex" xmlns:cx6="http://schemas.microsoft.com/office/drawing/2016/5/12/chartex" xmlns:cx7="http://schemas.microsoft.com/office/drawing/2016/5/13/chartex" xmlns:cx8="http://schemas.microsoft.com/office/drawing/2016/5/14/chartex" xmlns:mc="http://schemas.openxmlformats.org/markup-compatibility/2006" xmlns:aink="http://schemas.microsoft.com/office/drawing/2016/ink" xmlns:am3d="http://schemas.microsoft.com/office/drawing/2017/model3d" xmlns:o="urn:schemas-microsoft-com:office:office" xmlns:r="http://schemas.openxmlformats.org/officeDocument/2006/relationships" xmlns:m="http://schemas.openxmlformats.org/officeDocument/2006/math" xmlns:v="urn:schemas-microsoft-com:vml" xmlns:wp14="http://schemas.microsoft.com/office/word/2010/wordprocessingDrawing" xmlns:wp="http://schemas.openxmlformats.org/drawingml/2006/wordprocessingDrawing" xmlns:w10="urn:schemas-microsoft-com:office:word" xmlns:w="http://schemas.openxmlformats.org/wordprocessingml/2006/main" xmlns:w14="http://schemas.microsoft.com/office/word/2010/wordml" xmlns:w15="http://schemas.microsoft.com/office/word/2012/wordml" xmlns:w16cid="http://schemas.microsoft.com/office/word/2016/wordml/cid" xmlns:w16se="http://schemas.microsoft.com/office/word/2015/wordml/symex" xmlns:wpg="http://schemas.microsoft.com/office/word/2010/wordprocessingGroup" xmlns:wpi="http://schemas.microsoft.com/office/word/2010/wordprocessingInk" xmlns:wne="http://schemas.microsoft.com/office/word/2006/wordml" xmlns:wps="http://schemas.microsoft.com/office/word/2010/wordprocessingShape" mc:Ignorable="w14 w15 w16se w16cid wp14">
+<w:ftr xmlns:wpc="http://schemas.microsoft.com/office/word/2010/wordprocessingCanvas" xmlns:cx="http://schemas.microsoft.com/office/drawing/2014/chartex" xmlns:cx1="http://schemas.microsoft.com/office/drawing/2015/9/8/chartex" xmlns:cx2="http://schemas.microsoft.com/office/drawing/2015/10/21/chartex" xmlns:cx3="http://schemas.microsoft.com/office/drawing/2016/5/9/chartex" xmlns:cx4="http://schemas.microsoft.com/office/drawing/2016/5/10/chartex" xmlns:cx5="http://schemas.microsoft.com/office/drawing/2016/5/11/chartex" xmlns:cx6="http://schemas.microsoft.com/office/drawing/2016/5/12/chartex" xmlns:cx7="http://schemas.microsoft.com/office/drawing/2016/5/13/chartex" xmlns:cx8="http://schemas.microsoft.com/office/drawing/2016/5/14/chartex" xmlns:mc="http://schemas.openxmlformats.org/markup-compatibility/2006" xmlns:aink="http://schemas.microsoft.com/office/drawing/2016/ink" xmlns:am3d="http://schemas.microsoft.com/office/drawing/2017/model3d" xmlns:o="urn:schemas-microsoft-com:office:office" xmlns:r="http://schemas.openxmlformats.org/officeDocument/2006/relationships" xmlns:m="http://schemas.openxmlformats.org/officeDocument/2006/math" xmlns:v="urn:schemas-microsoft-com:vml" xmlns:wp14="http://schemas.microsoft.com/office/word/2010/wordprocessingDrawing" xmlns:wp="http://schemas.openxmlformats.org/drawingml/2006/wordprocessingDrawing" xmlns:w10="urn:schemas-microsoft-com:office:word" xmlns:w="http://schemas.openxmlformats.org/wordprocessingml/2006/main" xmlns:w14="http://schemas.microsoft.com/office/word/2010/wordml" xmlns:w15="http://schemas.microsoft.com/office/word/2012/wordml" xmlns:w16cex="http://schemas.microsoft.com/office/word/2018/wordml/cex" xmlns:w16cid="http://schemas.microsoft.com/office/word/2016/wordml/cid" xmlns:w16="http://schemas.microsoft.com/office/word/2018/wordml" xmlns:w16se="http://schemas.microsoft.com/office/word/2015/wordml/symex" xmlns:wpg="http://schemas.microsoft.com/office/word/2010/wordprocessingGroup" xmlns:wpi="http://schemas.microsoft.com/office/word/2010/wordprocessingInk" xmlns:wne="http://schemas.microsoft.com/office/word/2006/wordml" xmlns:wps="http://schemas.microsoft.com/office/word/2010/wordprocessingShape" mc:Ignorable="w14 w15 w16se w16cid w16 w16cex wp14">
   <w:p>
     <w:pPr>
       <w:pStyle w:val="Footer"/>
@@ -3094,7 +3085,7 @@
 </file>
 
 <file path=word/footnotes.xml><?xml version="1.0" encoding="utf-8"?>
-<w:footnotes xmlns:wpc="http://schemas.microsoft.com/office/word/2010/wordprocessingCanvas" xmlns:cx="http://schemas.microsoft.com/office/drawing/2014/chartex" xmlns:cx1="http://schemas.microsoft.com/office/drawing/2015/9/8/chartex" xmlns:cx2="http://schemas.microsoft.com/office/drawing/2015/10/21/chartex" xmlns:cx3="http://schemas.microsoft.com/office/drawing/2016/5/9/chartex" xmlns:cx4="http://schemas.microsoft.com/office/drawing/2016/5/10/chartex" xmlns:cx5="http://schemas.microsoft.com/office/drawing/2016/5/11/chartex" xmlns:cx6="http://schemas.microsoft.com/office/drawing/2016/5/12/chartex" xmlns:cx7="http://schemas.microsoft.com/office/drawing/2016/5/13/chartex" xmlns:cx8="http://schemas.microsoft.com/office/drawing/2016/5/14/chartex" xmlns:mc="http://schemas.openxmlformats.org/markup-compatibility/2006" xmlns:aink="http://schemas.microsoft.com/office/drawing/2016/ink" xmlns:am3d="http://schemas.microsoft.com/office/drawing/2017/model3d" xmlns:o="urn:schemas-microsoft-com:office:office" xmlns:r="http://schemas.openxmlformats.org/officeDocument/2006/relationships" xmlns:m="http://schemas.openxmlformats.org/officeDocument/2006/math" xmlns:v="urn:schemas-microsoft-com:vml" xmlns:wp14="http://schemas.microsoft.com/office/word/2010/wordprocessingDrawing" xmlns:wp="http://schemas.openxmlformats.org/drawingml/2006/wordprocessingDrawing" xmlns:w10="urn:schemas-microsoft-com:office:word" xmlns:w="http://schemas.openxmlformats.org/wordprocessingml/2006/main" xmlns:w14="http://schemas.microsoft.com/office/word/2010/wordml" xmlns:w15="http://schemas.microsoft.com/office/word/2012/wordml" xmlns:w16cid="http://schemas.microsoft.com/office/word/2016/wordml/cid" xmlns:w16se="http://schemas.microsoft.com/office/word/2015/wordml/symex" xmlns:wpg="http://schemas.microsoft.com/office/word/2010/wordprocessingGroup" xmlns:wpi="http://schemas.microsoft.com/office/word/2010/wordprocessingInk" xmlns:wne="http://schemas.microsoft.com/office/word/2006/wordml" xmlns:wps="http://schemas.microsoft.com/office/word/2010/wordprocessingShape" mc:Ignorable="w14 w15 w16se w16cid wp14">
+<w:footnotes xmlns:wpc="http://schemas.microsoft.com/office/word/2010/wordprocessingCanvas" xmlns:cx="http://schemas.microsoft.com/office/drawing/2014/chartex" xmlns:cx1="http://schemas.microsoft.com/office/drawing/2015/9/8/chartex" xmlns:cx2="http://schemas.microsoft.com/office/drawing/2015/10/21/chartex" xmlns:cx3="http://schemas.microsoft.com/office/drawing/2016/5/9/chartex" xmlns:cx4="http://schemas.microsoft.com/office/drawing/2016/5/10/chartex" xmlns:cx5="http://schemas.microsoft.com/office/drawing/2016/5/11/chartex" xmlns:cx6="http://schemas.microsoft.com/office/drawing/2016/5/12/chartex" xmlns:cx7="http://schemas.microsoft.com/office/drawing/2016/5/13/chartex" xmlns:cx8="http://schemas.microsoft.com/office/drawing/2016/5/14/chartex" xmlns:mc="http://schemas.openxmlformats.org/markup-compatibility/2006" xmlns:aink="http://schemas.microsoft.com/office/drawing/2016/ink" xmlns:am3d="http://schemas.microsoft.com/office/drawing/2017/model3d" xmlns:o="urn:schemas-microsoft-com:office:office" xmlns:r="http://schemas.openxmlformats.org/officeDocument/2006/relationships" xmlns:m="http://schemas.openxmlformats.org/officeDocument/2006/math" xmlns:v="urn:schemas-microsoft-com:vml" xmlns:wp14="http://schemas.microsoft.com/office/word/2010/wordprocessingDrawing" xmlns:wp="http://schemas.openxmlformats.org/drawingml/2006/wordprocessingDrawing" xmlns:w10="urn:schemas-microsoft-com:office:word" xmlns:w="http://schemas.openxmlformats.org/wordprocessingml/2006/main" xmlns:w14="http://schemas.microsoft.com/office/word/2010/wordml" xmlns:w15="http://schemas.microsoft.com/office/word/2012/wordml" xmlns:w16cex="http://schemas.microsoft.com/office/word/2018/wordml/cex" xmlns:w16cid="http://schemas.microsoft.com/office/word/2016/wordml/cid" xmlns:w16="http://schemas.microsoft.com/office/word/2018/wordml" xmlns:w16se="http://schemas.microsoft.com/office/word/2015/wordml/symex" xmlns:wpg="http://schemas.microsoft.com/office/word/2010/wordprocessingGroup" xmlns:wpi="http://schemas.microsoft.com/office/word/2010/wordprocessingInk" xmlns:wne="http://schemas.microsoft.com/office/word/2006/wordml" xmlns:wps="http://schemas.microsoft.com/office/word/2010/wordprocessingShape" mc:Ignorable="w14 w15 w16se w16cid w16 w16cex wp14">
   <w:footnote w:type="separator" w:id="-1">
     <w:p>
       <w:r>
@@ -3113,7 +3104,7 @@
 </file>
 
 <file path=word/header1.xml><?xml version="1.0" encoding="utf-8"?>
-<w:hdr xmlns:wpc="http://schemas.microsoft.com/office/word/2010/wordprocessingCanvas" xmlns:cx="http://schemas.microsoft.com/office/drawing/2014/chartex" xmlns:cx1="http://schemas.microsoft.com/office/drawing/2015/9/8/chartex" xmlns:cx2="http://schemas.microsoft.com/office/drawing/2015/10/21/chartex" xmlns:cx3="http://schemas.microsoft.com/office/drawing/2016/5/9/chartex" xmlns:cx4="http://schemas.microsoft.com/office/drawing/2016/5/10/chartex" xmlns:cx5="http://schemas.microsoft.com/office/drawing/2016/5/11/chartex" xmlns:cx6="http://schemas.microsoft.com/office/drawing/2016/5/12/chartex" xmlns:cx7="http://schemas.microsoft.com/office/drawing/2016/5/13/chartex" xmlns:cx8="http://schemas.microsoft.com/office/drawing/2016/5/14/chartex" xmlns:mc="http://schemas.openxmlformats.org/markup-compatibility/2006" xmlns:aink="http://schemas.microsoft.com/office/drawing/2016/ink" xmlns:am3d="http://schemas.microsoft.com/office/drawing/2017/model3d" xmlns:o="urn:schemas-microsoft-com:office:office" xmlns:r="http://schemas.openxmlformats.org/officeDocument/2006/relationships" xmlns:m="http://schemas.openxmlformats.org/officeDocument/2006/math" xmlns:v="urn:schemas-microsoft-com:vml" xmlns:wp14="http://schemas.microsoft.com/office/word/2010/wordprocessingDrawing" xmlns:wp="http://schemas.openxmlformats.org/drawingml/2006/wordprocessingDrawing" xmlns:w10="urn:schemas-microsoft-com:office:word" xmlns:w="http://schemas.openxmlformats.org/wordprocessingml/2006/main" xmlns:w14="http://schemas.microsoft.com/office/word/2010/wordml" xmlns:w15="http://schemas.microsoft.com/office/word/2012/wordml" xmlns:w16cid="http://schemas.microsoft.com/office/word/2016/wordml/cid" xmlns:w16se="http://schemas.microsoft.com/office/word/2015/wordml/symex" xmlns:wpg="http://schemas.microsoft.com/office/word/2010/wordprocessingGroup" xmlns:wpi="http://schemas.microsoft.com/office/word/2010/wordprocessingInk" xmlns:wne="http://schemas.microsoft.com/office/word/2006/wordml" xmlns:wps="http://schemas.microsoft.com/office/word/2010/wordprocessingShape" mc:Ignorable="w14 w15 w16se w16cid wp14">
+<w:hdr xmlns:wpc="http://schemas.microsoft.com/office/word/2010/wordprocessingCanvas" xmlns:cx="http://schemas.microsoft.com/office/drawing/2014/chartex" xmlns:cx1="http://schemas.microsoft.com/office/drawing/2015/9/8/chartex" xmlns:cx2="http://schemas.microsoft.com/office/drawing/2015/10/21/chartex" xmlns:cx3="http://schemas.microsoft.com/office/drawing/2016/5/9/chartex" xmlns:cx4="http://schemas.microsoft.com/office/drawing/2016/5/10/chartex" xmlns:cx5="http://schemas.microsoft.com/office/drawing/2016/5/11/chartex" xmlns:cx6="http://schemas.microsoft.com/office/drawing/2016/5/12/chartex" xmlns:cx7="http://schemas.microsoft.com/office/drawing/2016/5/13/chartex" xmlns:cx8="http://schemas.microsoft.com/office/drawing/2016/5/14/chartex" xmlns:mc="http://schemas.openxmlformats.org/markup-compatibility/2006" xmlns:aink="http://schemas.microsoft.com/office/drawing/2016/ink" xmlns:am3d="http://schemas.microsoft.com/office/drawing/2017/model3d" xmlns:o="urn:schemas-microsoft-com:office:office" xmlns:r="http://schemas.openxmlformats.org/officeDocument/2006/relationships" xmlns:m="http://schemas.openxmlformats.org/officeDocument/2006/math" xmlns:v="urn:schemas-microsoft-com:vml" xmlns:wp14="http://schemas.microsoft.com/office/word/2010/wordprocessingDrawing" xmlns:wp="http://schemas.openxmlformats.org/drawingml/2006/wordprocessingDrawing" xmlns:w10="urn:schemas-microsoft-com:office:word" xmlns:w="http://schemas.openxmlformats.org/wordprocessingml/2006/main" xmlns:w14="http://schemas.microsoft.com/office/word/2010/wordml" xmlns:w15="http://schemas.microsoft.com/office/word/2012/wordml" xmlns:w16cex="http://schemas.microsoft.com/office/word/2018/wordml/cex" xmlns:w16cid="http://schemas.microsoft.com/office/word/2016/wordml/cid" xmlns:w16="http://schemas.microsoft.com/office/word/2018/wordml" xmlns:w16se="http://schemas.microsoft.com/office/word/2015/wordml/symex" xmlns:wpg="http://schemas.microsoft.com/office/word/2010/wordprocessingGroup" xmlns:wpi="http://schemas.microsoft.com/office/word/2010/wordprocessingInk" xmlns:wne="http://schemas.microsoft.com/office/word/2006/wordml" xmlns:wps="http://schemas.microsoft.com/office/word/2010/wordprocessingShape" mc:Ignorable="w14 w15 w16se w16cid w16 w16cex wp14">
   <w:p>
     <w:pPr>
       <w:pStyle w:val="Header"/>
@@ -3162,7 +3153,7 @@
 </file>
 
 <file path=word/numbering.xml><?xml version="1.0" encoding="utf-8"?>
-<w:numbering xmlns:wpc="http://schemas.microsoft.com/office/word/2010/wordprocessingCanvas" xmlns:cx="http://schemas.microsoft.com/office/drawing/2014/chartex" xmlns:cx1="http://schemas.microsoft.com/office/drawing/2015/9/8/chartex" xmlns:cx2="http://schemas.microsoft.com/office/drawing/2015/10/21/chartex" xmlns:cx3="http://schemas.microsoft.com/office/drawing/2016/5/9/chartex" xmlns:cx4="http://schemas.microsoft.com/office/drawing/2016/5/10/chartex" xmlns:cx5="http://schemas.microsoft.com/office/drawing/2016/5/11/chartex" xmlns:cx6="http://schemas.microsoft.com/office/drawing/2016/5/12/chartex" xmlns:cx7="http://schemas.microsoft.com/office/drawing/2016/5/13/chartex" xmlns:cx8="http://schemas.microsoft.com/office/drawing/2016/5/14/chartex" xmlns:mc="http://schemas.openxmlformats.org/markup-compatibility/2006" xmlns:aink="http://schemas.microsoft.com/office/drawing/2016/ink" xmlns:am3d="http://schemas.microsoft.com/office/drawing/2017/model3d" xmlns:o="urn:schemas-microsoft-com:office:office" xmlns:r="http://schemas.openxmlformats.org/officeDocument/2006/relationships" xmlns:m="http://schemas.openxmlformats.org/officeDocument/2006/math" xmlns:v="urn:schemas-microsoft-com:vml" xmlns:wp14="http://schemas.microsoft.com/office/word/2010/wordprocessingDrawing" xmlns:wp="http://schemas.openxmlformats.org/drawingml/2006/wordprocessingDrawing" xmlns:w10="urn:schemas-microsoft-com:office:word" xmlns:w="http://schemas.openxmlformats.org/wordprocessingml/2006/main" xmlns:w14="http://schemas.microsoft.com/office/word/2010/wordml" xmlns:w15="http://schemas.microsoft.com/office/word/2012/wordml" xmlns:w16cid="http://schemas.microsoft.com/office/word/2016/wordml/cid" xmlns:w16se="http://schemas.microsoft.com/office/word/2015/wordml/symex" xmlns:wpg="http://schemas.microsoft.com/office/word/2010/wordprocessingGroup" xmlns:wpi="http://schemas.microsoft.com/office/word/2010/wordprocessingInk" xmlns:wne="http://schemas.microsoft.com/office/word/2006/wordml" xmlns:wps="http://schemas.microsoft.com/office/word/2010/wordprocessingShape" mc:Ignorable="w14 w15 w16se w16cid wp14">
+<w:numbering xmlns:wpc="http://schemas.microsoft.com/office/word/2010/wordprocessingCanvas" xmlns:cx="http://schemas.microsoft.com/office/drawing/2014/chartex" xmlns:cx1="http://schemas.microsoft.com/office/drawing/2015/9/8/chartex" xmlns:cx2="http://schemas.microsoft.com/office/drawing/2015/10/21/chartex" xmlns:cx3="http://schemas.microsoft.com/office/drawing/2016/5/9/chartex" xmlns:cx4="http://schemas.microsoft.com/office/drawing/2016/5/10/chartex" xmlns:cx5="http://schemas.microsoft.com/office/drawing/2016/5/11/chartex" xmlns:cx6="http://schemas.microsoft.com/office/drawing/2016/5/12/chartex" xmlns:cx7="http://schemas.microsoft.com/office/drawing/2016/5/13/chartex" xmlns:cx8="http://schemas.microsoft.com/office/drawing/2016/5/14/chartex" xmlns:mc="http://schemas.openxmlformats.org/markup-compatibility/2006" xmlns:aink="http://schemas.microsoft.com/office/drawing/2016/ink" xmlns:am3d="http://schemas.microsoft.com/office/drawing/2017/model3d" xmlns:o="urn:schemas-microsoft-com:office:office" xmlns:r="http://schemas.openxmlformats.org/officeDocument/2006/relationships" xmlns:m="http://schemas.openxmlformats.org/officeDocument/2006/math" xmlns:v="urn:schemas-microsoft-com:vml" xmlns:wp14="http://schemas.microsoft.com/office/word/2010/wordprocessingDrawing" xmlns:wp="http://schemas.openxmlformats.org/drawingml/2006/wordprocessingDrawing" xmlns:w10="urn:schemas-microsoft-com:office:word" xmlns:w="http://schemas.openxmlformats.org/wordprocessingml/2006/main" xmlns:w14="http://schemas.microsoft.com/office/word/2010/wordml" xmlns:w15="http://schemas.microsoft.com/office/word/2012/wordml" xmlns:w16cex="http://schemas.microsoft.com/office/word/2018/wordml/cex" xmlns:w16cid="http://schemas.microsoft.com/office/word/2016/wordml/cid" xmlns:w16="http://schemas.microsoft.com/office/word/2018/wordml" xmlns:w16se="http://schemas.microsoft.com/office/word/2015/wordml/symex" xmlns:wpg="http://schemas.microsoft.com/office/word/2010/wordprocessingGroup" xmlns:wpi="http://schemas.microsoft.com/office/word/2010/wordprocessingInk" xmlns:wne="http://schemas.microsoft.com/office/word/2006/wordml" xmlns:wps="http://schemas.microsoft.com/office/word/2010/wordprocessingShape" mc:Ignorable="w14 w15 w16se w16cid w16 w16cex wp14">
   <w:abstractNum w:abstractNumId="0" w15:restartNumberingAfterBreak="0">
     <w:nsid w:val="40180E51"/>
     <w:multiLevelType w:val="hybridMultilevel"/>
@@ -3283,7 +3274,7 @@
 </file>
 
 <file path=word/styles.xml><?xml version="1.0" encoding="utf-8"?>
-<w:styles xmlns:mc="http://schemas.openxmlformats.org/markup-compatibility/2006" xmlns:r="http://schemas.openxmlformats.org/officeDocument/2006/relationships" xmlns:w="http://schemas.openxmlformats.org/wordprocessingml/2006/main" xmlns:w14="http://schemas.microsoft.com/office/word/2010/wordml" xmlns:w15="http://schemas.microsoft.com/office/word/2012/wordml" xmlns:w16cid="http://schemas.microsoft.com/office/word/2016/wordml/cid" xmlns:w16se="http://schemas.microsoft.com/office/word/2015/wordml/symex" mc:Ignorable="w14 w15 w16se w16cid">
+<w:styles xmlns:mc="http://schemas.openxmlformats.org/markup-compatibility/2006" xmlns:r="http://schemas.openxmlformats.org/officeDocument/2006/relationships" xmlns:w="http://schemas.openxmlformats.org/wordprocessingml/2006/main" xmlns:w14="http://schemas.microsoft.com/office/word/2010/wordml" xmlns:w15="http://schemas.microsoft.com/office/word/2012/wordml" xmlns:w16cex="http://schemas.microsoft.com/office/word/2018/wordml/cex" xmlns:w16cid="http://schemas.microsoft.com/office/word/2016/wordml/cid" xmlns:w16="http://schemas.microsoft.com/office/word/2018/wordml" xmlns:w16se="http://schemas.microsoft.com/office/word/2015/wordml/symex" mc:Ignorable="w14 w15 w16se w16cid w16 w16cex">
   <w:docDefaults>
     <w:rPrDefault>
       <w:rPr>
@@ -4124,7 +4115,7 @@
 </file>
 
 <file path=customXml/itemProps1.xml><?xml version="1.0" encoding="utf-8"?>
-<ds:datastoreItem xmlns:ds="http://schemas.openxmlformats.org/officeDocument/2006/customXml" ds:itemID="{B704BB6D-E8BD-45B2-BE62-DF43CA5C709E}">
+<ds:datastoreItem xmlns:ds="http://schemas.openxmlformats.org/officeDocument/2006/customXml" ds:itemID="{A62E18F3-D990-4280-8FE6-E6392AA9F889}">
   <ds:schemaRefs>
     <ds:schemaRef ds:uri="http://schemas.openxmlformats.org/officeDocument/2006/bibliography"/>
   </ds:schemaRefs>
